--- a/online/download/index/AI海洋科技挑战赛报名表.docx
+++ b/online/download/index/AI海洋科技挑战赛报名表.docx
@@ -87,14 +87,12 @@
     <w:p>
       <w:pPr>
         <w:spacing w:line="502" w:lineRule="exact"/>
-        <w:ind w:firstLineChars="1700" w:firstLine="7480"/>
+        <w:jc w:val="center"/>
         <w:rPr>
           <w:sz w:val="20"/>
           <w:szCs w:val="20"/>
         </w:rPr>
       </w:pPr>
-      <w:bookmarkStart w:id="2" w:name="_GoBack"/>
-      <w:bookmarkEnd w:id="2"/>
       <w:r>
         <w:rPr>
           <w:rFonts w:ascii="黑体" w:eastAsia="黑体" w:hAnsi="黑体" w:cs="黑体"/>
@@ -143,14 +141,17 @@
       <w:pPr>
         <w:spacing w:line="200" w:lineRule="exact"/>
         <w:rPr>
+          <w:rFonts w:hint="eastAsia"/>
           <w:sz w:val="20"/>
           <w:szCs w:val="20"/>
         </w:rPr>
       </w:pPr>
+      <w:bookmarkStart w:id="2" w:name="_GoBack"/>
+      <w:bookmarkEnd w:id="2"/>
     </w:p>
     <w:p>
       <w:pPr>
-        <w:spacing w:line="200" w:lineRule="exact"/>
+        <w:spacing w:line="237" w:lineRule="exact"/>
         <w:rPr>
           <w:sz w:val="20"/>
           <w:szCs w:val="20"/>
@@ -159,27 +160,8 @@
     </w:p>
     <w:p>
       <w:pPr>
-        <w:spacing w:line="200" w:lineRule="exact"/>
-        <w:rPr>
-          <w:sz w:val="20"/>
-          <w:szCs w:val="20"/>
-        </w:rPr>
-      </w:pPr>
-    </w:p>
-    <w:p>
-      <w:pPr>
-        <w:spacing w:line="237" w:lineRule="exact"/>
-        <w:rPr>
-          <w:sz w:val="20"/>
-          <w:szCs w:val="20"/>
-        </w:rPr>
-      </w:pPr>
-    </w:p>
-    <w:p>
-      <w:pPr>
         <w:spacing w:line="366" w:lineRule="exact"/>
         <w:ind w:leftChars="327" w:left="719"/>
-        <w:jc w:val="center"/>
         <w:rPr>
           <w:sz w:val="20"/>
           <w:szCs w:val="20"/>
@@ -230,7 +212,6 @@
       <w:pPr>
         <w:spacing w:line="156" w:lineRule="exact"/>
         <w:ind w:leftChars="136" w:left="299"/>
-        <w:jc w:val="center"/>
         <w:rPr>
           <w:sz w:val="20"/>
           <w:szCs w:val="20"/>
@@ -241,7 +222,6 @@
       <w:pPr>
         <w:spacing w:line="366" w:lineRule="exact"/>
         <w:ind w:leftChars="618" w:left="1360"/>
-        <w:jc w:val="center"/>
         <w:rPr>
           <w:sz w:val="20"/>
           <w:szCs w:val="20"/>
@@ -276,7 +256,6 @@
       <w:pPr>
         <w:spacing w:line="33" w:lineRule="exact"/>
         <w:ind w:leftChars="136" w:left="299"/>
-        <w:jc w:val="center"/>
         <w:rPr>
           <w:sz w:val="20"/>
           <w:szCs w:val="20"/>
@@ -287,7 +266,6 @@
       <w:pPr>
         <w:spacing w:line="366" w:lineRule="exact"/>
         <w:ind w:leftChars="618" w:left="1360"/>
-        <w:jc w:val="center"/>
         <w:rPr>
           <w:rFonts w:ascii="楷体" w:eastAsia="楷体" w:hAnsi="楷体" w:cs="楷体"/>
           <w:sz w:val="32"/>
@@ -323,7 +301,6 @@
       <w:pPr>
         <w:spacing w:line="366" w:lineRule="exact"/>
         <w:ind w:leftChars="618" w:left="1360"/>
-        <w:jc w:val="center"/>
         <w:rPr>
           <w:rFonts w:ascii="楷体" w:eastAsia="楷体" w:hAnsi="楷体" w:cs="楷体"/>
           <w:sz w:val="32"/>
@@ -351,7 +328,6 @@
       <w:pPr>
         <w:spacing w:line="36" w:lineRule="exact"/>
         <w:ind w:leftChars="136" w:left="299"/>
-        <w:jc w:val="center"/>
         <w:rPr>
           <w:sz w:val="20"/>
           <w:szCs w:val="20"/>
@@ -362,7 +338,6 @@
       <w:pPr>
         <w:spacing w:line="200" w:lineRule="exact"/>
         <w:ind w:leftChars="136" w:left="299"/>
-        <w:jc w:val="center"/>
         <w:rPr>
           <w:sz w:val="20"/>
           <w:szCs w:val="20"/>
@@ -373,7 +348,6 @@
       <w:pPr>
         <w:spacing w:line="200" w:lineRule="exact"/>
         <w:ind w:leftChars="136" w:left="299"/>
-        <w:jc w:val="center"/>
         <w:rPr>
           <w:sz w:val="20"/>
           <w:szCs w:val="20"/>
@@ -384,7 +358,6 @@
       <w:pPr>
         <w:spacing w:line="200" w:lineRule="exact"/>
         <w:ind w:leftChars="136" w:left="299"/>
-        <w:jc w:val="center"/>
         <w:rPr>
           <w:sz w:val="20"/>
           <w:szCs w:val="20"/>
@@ -395,7 +368,6 @@
       <w:pPr>
         <w:spacing w:line="235" w:lineRule="exact"/>
         <w:ind w:leftChars="136" w:left="299"/>
-        <w:jc w:val="center"/>
         <w:rPr>
           <w:sz w:val="20"/>
           <w:szCs w:val="20"/>
@@ -406,7 +378,6 @@
       <w:pPr>
         <w:spacing w:line="366" w:lineRule="exact"/>
         <w:ind w:leftChars="327" w:left="719"/>
-        <w:jc w:val="center"/>
         <w:rPr>
           <w:sz w:val="20"/>
           <w:szCs w:val="20"/>
@@ -457,7 +428,6 @@
       <w:pPr>
         <w:spacing w:line="156" w:lineRule="exact"/>
         <w:ind w:leftChars="136" w:left="299"/>
-        <w:jc w:val="center"/>
         <w:rPr>
           <w:sz w:val="20"/>
           <w:szCs w:val="20"/>
@@ -475,7 +445,6 @@
         </w:tabs>
         <w:spacing w:line="366" w:lineRule="exact"/>
         <w:ind w:leftChars="615" w:left="1841" w:hanging="488"/>
-        <w:jc w:val="center"/>
         <w:rPr>
           <w:rFonts w:ascii="楷体" w:eastAsia="楷体" w:hAnsi="楷体" w:cs="楷体"/>
           <w:sz w:val="32"/>
@@ -503,7 +472,6 @@
       <w:pPr>
         <w:spacing w:line="35" w:lineRule="exact"/>
         <w:ind w:leftChars="136" w:left="299"/>
-        <w:jc w:val="center"/>
         <w:rPr>
           <w:rFonts w:ascii="楷体" w:eastAsia="楷体" w:hAnsi="楷体" w:cs="楷体"/>
           <w:sz w:val="32"/>
@@ -522,7 +490,6 @@
         </w:tabs>
         <w:spacing w:line="366" w:lineRule="exact"/>
         <w:ind w:leftChars="615" w:left="1841" w:hanging="488"/>
-        <w:jc w:val="center"/>
         <w:rPr>
           <w:rFonts w:ascii="楷体" w:eastAsia="楷体" w:hAnsi="楷体" w:cs="楷体"/>
           <w:sz w:val="32"/>
@@ -550,7 +517,6 @@
       <w:pPr>
         <w:pStyle w:val="a7"/>
         <w:ind w:firstLine="640"/>
-        <w:jc w:val="center"/>
         <w:rPr>
           <w:rFonts w:ascii="楷体" w:eastAsia="楷体" w:hAnsi="楷体" w:cs="楷体"/>
           <w:sz w:val="32"/>
@@ -1100,13 +1066,23 @@
         </w:rPr>
         <w:t>上海市青少年人工智能创新</w:t>
       </w:r>
+      <w:proofErr w:type="gramStart"/>
       <w:r>
         <w:rPr>
           <w:rFonts w:ascii="隶书" w:eastAsia="隶书" w:hAnsi="隶书" w:cs="隶书"/>
           <w:sz w:val="32"/>
           <w:szCs w:val="32"/>
         </w:rPr>
-        <w:t>大赛组委员会制</w:t>
+        <w:t>大赛组</w:t>
+      </w:r>
+      <w:proofErr w:type="gramEnd"/>
+      <w:r>
+        <w:rPr>
+          <w:rFonts w:ascii="隶书" w:eastAsia="隶书" w:hAnsi="隶书" w:cs="隶书"/>
+          <w:sz w:val="32"/>
+          <w:szCs w:val="32"/>
+        </w:rPr>
+        <w:t>委员会制</w:t>
       </w:r>
     </w:p>
     <w:p>
@@ -3974,7 +3950,7 @@
 </file>
 
 <file path=customXml/itemProps1.xml><?xml version="1.0" encoding="utf-8"?>
-<ds:datastoreItem xmlns:ds="http://schemas.openxmlformats.org/officeDocument/2006/customXml" ds:itemID="{A3CFA74C-8A01-4054-AB01-6D03E0BC5CDB}">
+<ds:datastoreItem xmlns:ds="http://schemas.openxmlformats.org/officeDocument/2006/customXml" ds:itemID="{DACAA6B5-B3E5-4236-8E2B-65DB6203890F}">
   <ds:schemaRefs>
     <ds:schemaRef ds:uri="http://schemas.openxmlformats.org/officeDocument/2006/bibliography"/>
   </ds:schemaRefs>
